--- a/Exercicios/U2C3Tarefas/Tarefa_Pratica_IOT_2_JoseAdrianoFilho.docx
+++ b/Exercicios/U2C3Tarefas/Tarefa_Pratica_IOT_2_JoseAdrianoFilho.docx
@@ -76,11 +76,23 @@
     <w:p>
       <w:pPr>
         <w:spacing w:after="0"/>
-      </w:pPr>
-      <w:r>
+        <w:rPr>
+          <w:b/>
+          <w:bCs/>
+        </w:rPr>
+      </w:pPr>
+      <w:r>
+        <w:rPr>
+          <w:b/>
+          <w:bCs/>
+        </w:rPr>
         <w:t xml:space="preserve">R.: </w:t>
       </w:r>
       <w:r>
+        <w:rPr>
+          <w:b/>
+          <w:bCs/>
+        </w:rPr>
         <w:t>link do código:</w:t>
       </w:r>
     </w:p>
@@ -165,6 +177,9 @@
         <w:jc w:val="both"/>
       </w:pPr>
       <w:r>
+        <w:rPr>
+          <w:noProof/>
+        </w:rPr>
         <w:drawing>
           <wp:inline distT="0" distB="0" distL="0" distR="0" wp14:anchorId="6231FC64" wp14:editId="751DEF8B">
             <wp:extent cx="5400040" cy="624205"/>
@@ -215,6 +230,9 @@
         <w:jc w:val="both"/>
       </w:pPr>
       <w:r>
+        <w:rPr>
+          <w:noProof/>
+        </w:rPr>
         <w:drawing>
           <wp:inline distT="0" distB="0" distL="0" distR="0" wp14:anchorId="3B63225A" wp14:editId="4FD7FEF7">
             <wp:extent cx="5400040" cy="1209040"/>
@@ -277,7 +295,14 @@
         </w:rPr>
       </w:pPr>
       <w:r>
-        <w:t xml:space="preserve">R.: link do código: </w:t>
+        <w:rPr>
+          <w:b/>
+          <w:bCs/>
+        </w:rPr>
+        <w:t>R.: link do código:</w:t>
+      </w:r>
+      <w:r>
+        <w:t xml:space="preserve"> </w:t>
       </w:r>
       <w:r>
         <w:rPr>
@@ -300,6 +325,9 @@
         <w:jc w:val="both"/>
       </w:pPr>
       <w:r>
+        <w:rPr>
+          <w:noProof/>
+        </w:rPr>
         <w:drawing>
           <wp:inline distT="0" distB="0" distL="0" distR="0" wp14:anchorId="2D51A34C" wp14:editId="2FF255CE">
             <wp:extent cx="3991532" cy="3543795"/>
@@ -350,6 +378,9 @@
         <w:jc w:val="both"/>
       </w:pPr>
       <w:r>
+        <w:rPr>
+          <w:noProof/>
+        </w:rPr>
         <w:drawing>
           <wp:inline distT="0" distB="0" distL="0" distR="0" wp14:anchorId="6D730F76" wp14:editId="72250153">
             <wp:extent cx="4267796" cy="724001"/>
@@ -408,6 +439,9 @@
         <w:jc w:val="both"/>
       </w:pPr>
       <w:r>
+        <w:rPr>
+          <w:noProof/>
+        </w:rPr>
         <w:lastRenderedPageBreak/>
         <w:drawing>
           <wp:inline distT="0" distB="0" distL="0" distR="0" wp14:anchorId="55D93B96" wp14:editId="09CFD3D2">
@@ -451,6 +485,9 @@
         <w:jc w:val="both"/>
       </w:pPr>
       <w:r>
+        <w:rPr>
+          <w:noProof/>
+        </w:rPr>
         <w:drawing>
           <wp:inline distT="0" distB="0" distL="0" distR="0" wp14:anchorId="58786598" wp14:editId="382D2134">
             <wp:extent cx="5400040" cy="2354580"/>
@@ -501,6 +538,9 @@
         <w:jc w:val="both"/>
       </w:pPr>
       <w:r>
+        <w:rPr>
+          <w:noProof/>
+        </w:rPr>
         <w:lastRenderedPageBreak/>
         <w:drawing>
           <wp:inline distT="0" distB="0" distL="0" distR="0" wp14:anchorId="2127A41E" wp14:editId="2081666D">
@@ -544,6 +584,9 @@
         <w:jc w:val="both"/>
       </w:pPr>
       <w:r>
+        <w:rPr>
+          <w:noProof/>
+        </w:rPr>
         <w:drawing>
           <wp:inline distT="0" distB="0" distL="0" distR="0" wp14:anchorId="5832AEA9" wp14:editId="2EC885C1">
             <wp:extent cx="4723075" cy="3927195"/>
@@ -600,6 +643,9 @@
         <w:jc w:val="center"/>
       </w:pPr>
       <w:r>
+        <w:rPr>
+          <w:noProof/>
+        </w:rPr>
         <w:drawing>
           <wp:inline distT="0" distB="0" distL="0" distR="0" wp14:anchorId="615F9352" wp14:editId="5FE31C2B">
             <wp:extent cx="4898004" cy="4188991"/>
@@ -646,7 +692,7 @@
           <w:noProof/>
         </w:rPr>
         <w:drawing>
-          <wp:inline distT="0" distB="0" distL="0" distR="0" wp14:anchorId="3D92B667" wp14:editId="3C24D972">
+          <wp:inline distT="0" distB="0" distL="0" distR="0" wp14:anchorId="3D92B667" wp14:editId="49AA3369">
             <wp:extent cx="1937727" cy="3442335"/>
             <wp:effectExtent l="0" t="0" r="5715" b="5715"/>
             <wp:docPr id="1979517525" name="Imagem 2"/>

--- a/Exercicios/U2C3Tarefas/Tarefa_Pratica_IOT_2_JoseAdrianoFilho.docx
+++ b/Exercicios/U2C3Tarefas/Tarefa_Pratica_IOT_2_JoseAdrianoFilho.docx
@@ -635,7 +635,13 @@
       </w:pPr>
       <w:r>
         <w:lastRenderedPageBreak/>
-        <w:t>Na página uma imagem de um servidor recebendo os dados da placa:</w:t>
+        <w:t xml:space="preserve">Na página uma imagem de um servidor </w:t>
+      </w:r>
+      <w:r>
+        <w:t xml:space="preserve">no PC </w:t>
+      </w:r>
+      <w:r>
+        <w:t>recebendo os dados da placa:</w:t>
       </w:r>
     </w:p>
     <w:p>
@@ -692,7 +698,7 @@
           <w:noProof/>
         </w:rPr>
         <w:drawing>
-          <wp:inline distT="0" distB="0" distL="0" distR="0" wp14:anchorId="3D92B667" wp14:editId="49AA3369">
+          <wp:inline distT="0" distB="0" distL="0" distR="0" wp14:anchorId="3D92B667" wp14:editId="39B787BE">
             <wp:extent cx="1937727" cy="3442335"/>
             <wp:effectExtent l="0" t="0" r="5715" b="5715"/>
             <wp:docPr id="1979517525" name="Imagem 2"/>
@@ -748,6 +754,98 @@
       <w:r>
         <w:t>Placa utilizada no envio dos dados.</w:t>
       </w:r>
+    </w:p>
+    <w:p>
+      <w:pPr>
+        <w:jc w:val="both"/>
+      </w:pPr>
+    </w:p>
+    <w:p>
+      <w:pPr>
+        <w:jc w:val="both"/>
+      </w:pPr>
+    </w:p>
+    <w:p>
+      <w:pPr>
+        <w:jc w:val="both"/>
+      </w:pPr>
+    </w:p>
+    <w:p>
+      <w:pPr>
+        <w:jc w:val="both"/>
+      </w:pPr>
+      <w:r>
+        <w:drawing>
+          <wp:inline distT="0" distB="0" distL="0" distR="0" wp14:anchorId="1B7BBF42" wp14:editId="1CDF3316">
+            <wp:extent cx="5400040" cy="4345940"/>
+            <wp:effectExtent l="0" t="0" r="0" b="0"/>
+            <wp:docPr id="2141671460" name="Imagem 1"/>
+            <wp:cNvGraphicFramePr>
+              <a:graphicFrameLocks xmlns:a="http://schemas.openxmlformats.org/drawingml/2006/main" noChangeAspect="1"/>
+            </wp:cNvGraphicFramePr>
+            <a:graphic xmlns:a="http://schemas.openxmlformats.org/drawingml/2006/main">
+              <a:graphicData uri="http://schemas.openxmlformats.org/drawingml/2006/picture">
+                <pic:pic xmlns:pic="http://schemas.openxmlformats.org/drawingml/2006/picture">
+                  <pic:nvPicPr>
+                    <pic:cNvPr id="2141671460" name=""/>
+                    <pic:cNvPicPr/>
+                  </pic:nvPicPr>
+                  <pic:blipFill>
+                    <a:blip r:embed="rId16"/>
+                    <a:stretch>
+                      <a:fillRect/>
+                    </a:stretch>
+                  </pic:blipFill>
+                  <pic:spPr>
+                    <a:xfrm>
+                      <a:off x="0" y="0"/>
+                      <a:ext cx="5400040" cy="4345940"/>
+                    </a:xfrm>
+                    <a:prstGeom prst="rect">
+                      <a:avLst/>
+                    </a:prstGeom>
+                  </pic:spPr>
+                </pic:pic>
+              </a:graphicData>
+            </a:graphic>
+          </wp:inline>
+        </w:drawing>
+      </w:r>
+    </w:p>
+    <w:p>
+      <w:pPr>
+        <w:jc w:val="both"/>
+      </w:pPr>
+    </w:p>
+    <w:p>
+      <w:pPr>
+        <w:jc w:val="both"/>
+      </w:pPr>
+    </w:p>
+    <w:p>
+      <w:pPr>
+        <w:jc w:val="both"/>
+      </w:pPr>
+    </w:p>
+    <w:p>
+      <w:pPr>
+        <w:jc w:val="both"/>
+      </w:pPr>
+    </w:p>
+    <w:p>
+      <w:pPr>
+        <w:jc w:val="both"/>
+      </w:pPr>
+    </w:p>
+    <w:p>
+      <w:pPr>
+        <w:jc w:val="both"/>
+      </w:pPr>
+    </w:p>
+    <w:p>
+      <w:pPr>
+        <w:jc w:val="both"/>
+      </w:pPr>
     </w:p>
     <w:sectPr>
       <w:pgSz w:w="11906" w:h="16838"/>

--- a/Exercicios/U2C3Tarefas/Tarefa_Pratica_IOT_2_JoseAdrianoFilho.docx
+++ b/Exercicios/U2C3Tarefas/Tarefa_Pratica_IOT_2_JoseAdrianoFilho.docx
@@ -108,8 +108,18 @@
           <w:sz w:val="22"/>
           <w:szCs w:val="22"/>
         </w:rPr>
-        <w:t xml:space="preserve"> https://github.com/EngAdriano/Residencia/tree/main/Exercicios/U2C3Tarefas/btnServer</w:t>
-      </w:r>
+        <w:t xml:space="preserve"> </w:t>
+      </w:r>
+      <w:hyperlink r:id="rId5" w:history="1">
+        <w:r>
+          <w:rPr>
+            <w:rStyle w:val="Hyperlink"/>
+            <w:sz w:val="22"/>
+            <w:szCs w:val="22"/>
+          </w:rPr>
+          <w:t>https://github.com/EngAdriano/Residencia/tree/main/Exercicios/U2C3Tarefas/btnServer</w:t>
+        </w:r>
+      </w:hyperlink>
     </w:p>
     <w:p>
       <w:pPr>
@@ -121,17 +131,14 @@
     </w:p>
     <w:p>
       <w:pPr>
-        <w:jc w:val="both"/>
-      </w:pPr>
-      <w:r>
-        <w:rPr>
-          <w:noProof/>
-        </w:rPr>
+        <w:jc w:val="center"/>
+      </w:pPr>
+      <w:r>
         <w:drawing>
-          <wp:inline distT="0" distB="0" distL="0" distR="0" wp14:anchorId="43AFFA2A" wp14:editId="20549508">
-            <wp:extent cx="2417197" cy="2004706"/>
-            <wp:effectExtent l="0" t="0" r="2540" b="0"/>
-            <wp:docPr id="1545547498" name="Imagem 1"/>
+          <wp:inline distT="0" distB="0" distL="0" distR="0" wp14:anchorId="3005D8E3" wp14:editId="0FF449AE">
+            <wp:extent cx="4253948" cy="2252031"/>
+            <wp:effectExtent l="0" t="0" r="0" b="0"/>
+            <wp:docPr id="1889493276" name="Imagem 1"/>
             <wp:cNvGraphicFramePr>
               <a:graphicFrameLocks xmlns:a="http://schemas.openxmlformats.org/drawingml/2006/main" noChangeAspect="1"/>
             </wp:cNvGraphicFramePr>
@@ -139,60 +146,7 @@
               <a:graphicData uri="http://schemas.openxmlformats.org/drawingml/2006/picture">
                 <pic:pic xmlns:pic="http://schemas.openxmlformats.org/drawingml/2006/picture">
                   <pic:nvPicPr>
-                    <pic:cNvPr id="1545547498" name=""/>
-                    <pic:cNvPicPr/>
-                  </pic:nvPicPr>
-                  <pic:blipFill>
-                    <a:blip r:embed="rId5"/>
-                    <a:stretch>
-                      <a:fillRect/>
-                    </a:stretch>
-                  </pic:blipFill>
-                  <pic:spPr>
-                    <a:xfrm>
-                      <a:off x="0" y="0"/>
-                      <a:ext cx="2425121" cy="2011278"/>
-                    </a:xfrm>
-                    <a:prstGeom prst="rect">
-                      <a:avLst/>
-                    </a:prstGeom>
-                  </pic:spPr>
-                </pic:pic>
-              </a:graphicData>
-            </a:graphic>
-          </wp:inline>
-        </w:drawing>
-      </w:r>
-    </w:p>
-    <w:p>
-      <w:pPr>
-        <w:jc w:val="both"/>
-      </w:pPr>
-      <w:r>
-        <w:t xml:space="preserve">Inicialmente fizemos os includes necessários para a comunicação via WiFi, bem como algumas definições importantes. </w:t>
-      </w:r>
-    </w:p>
-    <w:p>
-      <w:pPr>
-        <w:jc w:val="both"/>
-      </w:pPr>
-      <w:r>
-        <w:rPr>
-          <w:noProof/>
-        </w:rPr>
-        <w:drawing>
-          <wp:inline distT="0" distB="0" distL="0" distR="0" wp14:anchorId="6231FC64" wp14:editId="751DEF8B">
-            <wp:extent cx="5400040" cy="624205"/>
-            <wp:effectExtent l="0" t="0" r="0" b="4445"/>
-            <wp:docPr id="2098534013" name="Imagem 1"/>
-            <wp:cNvGraphicFramePr>
-              <a:graphicFrameLocks xmlns:a="http://schemas.openxmlformats.org/drawingml/2006/main" noChangeAspect="1"/>
-            </wp:cNvGraphicFramePr>
-            <a:graphic xmlns:a="http://schemas.openxmlformats.org/drawingml/2006/main">
-              <a:graphicData uri="http://schemas.openxmlformats.org/drawingml/2006/picture">
-                <pic:pic xmlns:pic="http://schemas.openxmlformats.org/drawingml/2006/picture">
-                  <pic:nvPicPr>
-                    <pic:cNvPr id="2098534013" name=""/>
+                    <pic:cNvPr id="1889493276" name=""/>
                     <pic:cNvPicPr/>
                   </pic:nvPicPr>
                   <pic:blipFill>
@@ -204,7 +158,7 @@
                   <pic:spPr>
                     <a:xfrm>
                       <a:off x="0" y="0"/>
-                      <a:ext cx="5400040" cy="624205"/>
+                      <a:ext cx="4271814" cy="2261489"/>
                     </a:xfrm>
                     <a:prstGeom prst="rect">
                       <a:avLst/>
@@ -222,22 +176,19 @@
         <w:jc w:val="both"/>
       </w:pPr>
       <w:r>
-        <w:t>Acima os protótipos das funções, que em nosso caso são três: uma para iniciar o servidor, uma para receber a conexão TCP e uma para receber as requisições.</w:t>
-      </w:r>
-    </w:p>
-    <w:p>
-      <w:pPr>
-        <w:jc w:val="both"/>
-      </w:pPr>
-      <w:r>
-        <w:rPr>
-          <w:noProof/>
-        </w:rPr>
+        <w:t xml:space="preserve">Inicialmente fizemos os includes necessários para a comunicação via WiFi, bem como algumas definições importantes. </w:t>
+      </w:r>
+    </w:p>
+    <w:p>
+      <w:pPr>
+        <w:jc w:val="center"/>
+      </w:pPr>
+      <w:r>
         <w:drawing>
-          <wp:inline distT="0" distB="0" distL="0" distR="0" wp14:anchorId="3B63225A" wp14:editId="4FD7FEF7">
-            <wp:extent cx="5400040" cy="1209040"/>
-            <wp:effectExtent l="0" t="0" r="0" b="0"/>
-            <wp:docPr id="965774909" name="Imagem 1"/>
+          <wp:inline distT="0" distB="0" distL="0" distR="0" wp14:anchorId="556DD38E" wp14:editId="1BC70FB1">
+            <wp:extent cx="5400040" cy="851535"/>
+            <wp:effectExtent l="0" t="0" r="0" b="5715"/>
+            <wp:docPr id="308248490" name="Imagem 1"/>
             <wp:cNvGraphicFramePr>
               <a:graphicFrameLocks xmlns:a="http://schemas.openxmlformats.org/drawingml/2006/main" noChangeAspect="1"/>
             </wp:cNvGraphicFramePr>
@@ -245,7 +196,7 @@
               <a:graphicData uri="http://schemas.openxmlformats.org/drawingml/2006/picture">
                 <pic:pic xmlns:pic="http://schemas.openxmlformats.org/drawingml/2006/picture">
                   <pic:nvPicPr>
-                    <pic:cNvPr id="965774909" name=""/>
+                    <pic:cNvPr id="308248490" name=""/>
                     <pic:cNvPicPr/>
                   </pic:nvPicPr>
                   <pic:blipFill>
@@ -257,7 +208,7 @@
                   <pic:spPr>
                     <a:xfrm>
                       <a:off x="0" y="0"/>
-                      <a:ext cx="5400040" cy="1209040"/>
+                      <a:ext cx="5400040" cy="851535"/>
                     </a:xfrm>
                     <a:prstGeom prst="rect">
                       <a:avLst/>
@@ -274,6 +225,266 @@
       <w:pPr>
         <w:jc w:val="both"/>
       </w:pPr>
+      <w:r>
+        <w:t>Acima os protótipos das funções, que em nosso caso são três: uma para iniciar o servidor, uma para receber a conexão TCP e uma para receber as requisições.</w:t>
+      </w:r>
+    </w:p>
+    <w:p>
+      <w:pPr>
+        <w:jc w:val="both"/>
+      </w:pPr>
+      <w:r>
+        <w:rPr>
+          <w:noProof/>
+        </w:rPr>
+        <w:t>Seguindo a assinatura dos protótipos desenvolvemos as funções que executarão a leitura do status do botão, o valor de temperatura do sensor interno da placa BitDogLab e o envio via protocolo UDP, já que não temso criticidade nos dados, optamos pelo mesmo pela simplicidade em codificar.</w:t>
+      </w:r>
+    </w:p>
+    <w:p>
+      <w:pPr>
+        <w:jc w:val="center"/>
+      </w:pPr>
+      <w:r>
+        <w:lastRenderedPageBreak/>
+        <w:drawing>
+          <wp:inline distT="0" distB="0" distL="0" distR="0" wp14:anchorId="428A2027" wp14:editId="50F08423">
+            <wp:extent cx="4453004" cy="2428626"/>
+            <wp:effectExtent l="0" t="0" r="5080" b="0"/>
+            <wp:docPr id="975264278" name="Imagem 1"/>
+            <wp:cNvGraphicFramePr>
+              <a:graphicFrameLocks xmlns:a="http://schemas.openxmlformats.org/drawingml/2006/main" noChangeAspect="1"/>
+            </wp:cNvGraphicFramePr>
+            <a:graphic xmlns:a="http://schemas.openxmlformats.org/drawingml/2006/main">
+              <a:graphicData uri="http://schemas.openxmlformats.org/drawingml/2006/picture">
+                <pic:pic xmlns:pic="http://schemas.openxmlformats.org/drawingml/2006/picture">
+                  <pic:nvPicPr>
+                    <pic:cNvPr id="975264278" name=""/>
+                    <pic:cNvPicPr/>
+                  </pic:nvPicPr>
+                  <pic:blipFill>
+                    <a:blip r:embed="rId8"/>
+                    <a:stretch>
+                      <a:fillRect/>
+                    </a:stretch>
+                  </pic:blipFill>
+                  <pic:spPr>
+                    <a:xfrm>
+                      <a:off x="0" y="0"/>
+                      <a:ext cx="4486822" cy="2447070"/>
+                    </a:xfrm>
+                    <a:prstGeom prst="rect">
+                      <a:avLst/>
+                    </a:prstGeom>
+                  </pic:spPr>
+                </pic:pic>
+              </a:graphicData>
+            </a:graphic>
+          </wp:inline>
+        </w:drawing>
+      </w:r>
+    </w:p>
+    <w:p>
+      <w:pPr>
+        <w:jc w:val="center"/>
+      </w:pPr>
+      <w:r>
+        <w:drawing>
+          <wp:inline distT="0" distB="0" distL="0" distR="0" wp14:anchorId="1BDF4330" wp14:editId="5D92F993">
+            <wp:extent cx="4420925" cy="1797171"/>
+            <wp:effectExtent l="0" t="0" r="0" b="0"/>
+            <wp:docPr id="1474744154" name="Imagem 1"/>
+            <wp:cNvGraphicFramePr>
+              <a:graphicFrameLocks xmlns:a="http://schemas.openxmlformats.org/drawingml/2006/main" noChangeAspect="1"/>
+            </wp:cNvGraphicFramePr>
+            <a:graphic xmlns:a="http://schemas.openxmlformats.org/drawingml/2006/main">
+              <a:graphicData uri="http://schemas.openxmlformats.org/drawingml/2006/picture">
+                <pic:pic xmlns:pic="http://schemas.openxmlformats.org/drawingml/2006/picture">
+                  <pic:nvPicPr>
+                    <pic:cNvPr id="1474744154" name=""/>
+                    <pic:cNvPicPr/>
+                  </pic:nvPicPr>
+                  <pic:blipFill>
+                    <a:blip r:embed="rId9"/>
+                    <a:stretch>
+                      <a:fillRect/>
+                    </a:stretch>
+                  </pic:blipFill>
+                  <pic:spPr>
+                    <a:xfrm>
+                      <a:off x="0" y="0"/>
+                      <a:ext cx="4452527" cy="1810018"/>
+                    </a:xfrm>
+                    <a:prstGeom prst="rect">
+                      <a:avLst/>
+                    </a:prstGeom>
+                  </pic:spPr>
+                </pic:pic>
+              </a:graphicData>
+            </a:graphic>
+          </wp:inline>
+        </w:drawing>
+      </w:r>
+    </w:p>
+    <w:p>
+      <w:pPr>
+        <w:jc w:val="both"/>
+      </w:pPr>
+      <w:r>
+        <w:t>Abaixo o código desenvolvido para a função principal main.</w:t>
+      </w:r>
+    </w:p>
+    <w:p>
+      <w:pPr>
+        <w:jc w:val="center"/>
+      </w:pPr>
+      <w:r>
+        <w:drawing>
+          <wp:inline distT="0" distB="0" distL="0" distR="0" wp14:anchorId="152904F2" wp14:editId="08770770">
+            <wp:extent cx="4516341" cy="4027744"/>
+            <wp:effectExtent l="0" t="0" r="0" b="0"/>
+            <wp:docPr id="2118326237" name="Imagem 1"/>
+            <wp:cNvGraphicFramePr>
+              <a:graphicFrameLocks xmlns:a="http://schemas.openxmlformats.org/drawingml/2006/main" noChangeAspect="1"/>
+            </wp:cNvGraphicFramePr>
+            <a:graphic xmlns:a="http://schemas.openxmlformats.org/drawingml/2006/main">
+              <a:graphicData uri="http://schemas.openxmlformats.org/drawingml/2006/picture">
+                <pic:pic xmlns:pic="http://schemas.openxmlformats.org/drawingml/2006/picture">
+                  <pic:nvPicPr>
+                    <pic:cNvPr id="2118326237" name=""/>
+                    <pic:cNvPicPr/>
+                  </pic:nvPicPr>
+                  <pic:blipFill>
+                    <a:blip r:embed="rId10"/>
+                    <a:stretch>
+                      <a:fillRect/>
+                    </a:stretch>
+                  </pic:blipFill>
+                  <pic:spPr>
+                    <a:xfrm>
+                      <a:off x="0" y="0"/>
+                      <a:ext cx="4537844" cy="4046921"/>
+                    </a:xfrm>
+                    <a:prstGeom prst="rect">
+                      <a:avLst/>
+                    </a:prstGeom>
+                  </pic:spPr>
+                </pic:pic>
+              </a:graphicData>
+            </a:graphic>
+          </wp:inline>
+        </w:drawing>
+      </w:r>
+    </w:p>
+    <w:p>
+      <w:pPr>
+        <w:jc w:val="center"/>
+      </w:pPr>
+      <w:r>
+        <w:lastRenderedPageBreak/>
+        <w:drawing>
+          <wp:inline distT="0" distB="0" distL="0" distR="0" wp14:anchorId="59825EEE" wp14:editId="0795B43B">
+            <wp:extent cx="5400040" cy="2391410"/>
+            <wp:effectExtent l="0" t="0" r="0" b="8890"/>
+            <wp:docPr id="62962615" name="Imagem 1"/>
+            <wp:cNvGraphicFramePr>
+              <a:graphicFrameLocks xmlns:a="http://schemas.openxmlformats.org/drawingml/2006/main" noChangeAspect="1"/>
+            </wp:cNvGraphicFramePr>
+            <a:graphic xmlns:a="http://schemas.openxmlformats.org/drawingml/2006/main">
+              <a:graphicData uri="http://schemas.openxmlformats.org/drawingml/2006/picture">
+                <pic:pic xmlns:pic="http://schemas.openxmlformats.org/drawingml/2006/picture">
+                  <pic:nvPicPr>
+                    <pic:cNvPr id="62962615" name=""/>
+                    <pic:cNvPicPr/>
+                  </pic:nvPicPr>
+                  <pic:blipFill>
+                    <a:blip r:embed="rId11"/>
+                    <a:stretch>
+                      <a:fillRect/>
+                    </a:stretch>
+                  </pic:blipFill>
+                  <pic:spPr>
+                    <a:xfrm>
+                      <a:off x="0" y="0"/>
+                      <a:ext cx="5400040" cy="2391410"/>
+                    </a:xfrm>
+                    <a:prstGeom prst="rect">
+                      <a:avLst/>
+                    </a:prstGeom>
+                  </pic:spPr>
+                </pic:pic>
+              </a:graphicData>
+            </a:graphic>
+          </wp:inline>
+        </w:drawing>
+      </w:r>
+    </w:p>
+    <w:p>
+      <w:pPr>
+        <w:jc w:val="both"/>
+      </w:pPr>
+      <w:r>
+        <w:t xml:space="preserve">A cada 1 segundo executamos a atualização do status do botão e do valor do sensor de temperatura. </w:t>
+      </w:r>
+    </w:p>
+    <w:p>
+      <w:pPr>
+        <w:jc w:val="both"/>
+      </w:pPr>
+      <w:r>
+        <w:t>Os testes foram executados com o software “</w:t>
+      </w:r>
+      <w:r>
+        <w:rPr>
+          <w:b/>
+          <w:bCs/>
+        </w:rPr>
+        <w:t>Packet Sender</w:t>
+      </w:r>
+      <w:r>
+        <w:t>” que cria um servidor local em nossa máquina.</w:t>
+      </w:r>
+    </w:p>
+    <w:p>
+      <w:pPr>
+        <w:jc w:val="center"/>
+      </w:pPr>
+      <w:r>
+        <w:drawing>
+          <wp:inline distT="0" distB="0" distL="0" distR="0" wp14:anchorId="40CFD783" wp14:editId="4FF7B3B1">
+            <wp:extent cx="4640445" cy="4953663"/>
+            <wp:effectExtent l="0" t="0" r="8255" b="0"/>
+            <wp:docPr id="1561812672" name="Imagem 1"/>
+            <wp:cNvGraphicFramePr>
+              <a:graphicFrameLocks xmlns:a="http://schemas.openxmlformats.org/drawingml/2006/main" noChangeAspect="1"/>
+            </wp:cNvGraphicFramePr>
+            <a:graphic xmlns:a="http://schemas.openxmlformats.org/drawingml/2006/main">
+              <a:graphicData uri="http://schemas.openxmlformats.org/drawingml/2006/picture">
+                <pic:pic xmlns:pic="http://schemas.openxmlformats.org/drawingml/2006/picture">
+                  <pic:nvPicPr>
+                    <pic:cNvPr id="1561812672" name=""/>
+                    <pic:cNvPicPr/>
+                  </pic:nvPicPr>
+                  <pic:blipFill>
+                    <a:blip r:embed="rId12"/>
+                    <a:stretch>
+                      <a:fillRect/>
+                    </a:stretch>
+                  </pic:blipFill>
+                  <pic:spPr>
+                    <a:xfrm>
+                      <a:off x="0" y="0"/>
+                      <a:ext cx="4665369" cy="4980269"/>
+                    </a:xfrm>
+                    <a:prstGeom prst="rect">
+                      <a:avLst/>
+                    </a:prstGeom>
+                  </pic:spPr>
+                </pic:pic>
+              </a:graphicData>
+            </a:graphic>
+          </wp:inline>
+        </w:drawing>
+      </w:r>
     </w:p>
     <w:p>
       <w:pPr>
@@ -304,13 +515,16 @@
       <w:r>
         <w:t xml:space="preserve"> </w:t>
       </w:r>
-      <w:r>
-        <w:rPr>
-          <w:sz w:val="22"/>
-          <w:szCs w:val="22"/>
-        </w:rPr>
-        <w:t>https://github.com/EngAdriano/Residencia/tree/main/Exercicios/U2C3Tarefas/RosaDosVentos</w:t>
-      </w:r>
+      <w:hyperlink r:id="rId13" w:history="1">
+        <w:r>
+          <w:rPr>
+            <w:rStyle w:val="Hyperlink"/>
+            <w:sz w:val="22"/>
+            <w:szCs w:val="22"/>
+          </w:rPr>
+          <w:t>https://github.com/EngAdriano/Residencia/tree/main/Exercicios/U2C3Tarefas/RosaDosVentos</w:t>
+        </w:r>
+      </w:hyperlink>
     </w:p>
     <w:p>
       <w:pPr>
@@ -344,7 +558,7 @@
                     <pic:cNvPicPr/>
                   </pic:nvPicPr>
                   <pic:blipFill>
-                    <a:blip r:embed="rId8"/>
+                    <a:blip r:embed="rId14"/>
                     <a:stretch>
                       <a:fillRect/>
                     </a:stretch>
@@ -397,7 +611,7 @@
                     <pic:cNvPicPr/>
                   </pic:nvPicPr>
                   <pic:blipFill>
-                    <a:blip r:embed="rId9"/>
+                    <a:blip r:embed="rId15"/>
                     <a:stretch>
                       <a:fillRect/>
                     </a:stretch>
@@ -459,7 +673,7 @@
                     <pic:cNvPicPr/>
                   </pic:nvPicPr>
                   <pic:blipFill>
-                    <a:blip r:embed="rId10"/>
+                    <a:blip r:embed="rId16"/>
                     <a:stretch>
                       <a:fillRect/>
                     </a:stretch>
@@ -504,7 +718,7 @@
                     <pic:cNvPicPr/>
                   </pic:nvPicPr>
                   <pic:blipFill>
-                    <a:blip r:embed="rId11"/>
+                    <a:blip r:embed="rId17"/>
                     <a:stretch>
                       <a:fillRect/>
                     </a:stretch>
@@ -558,7 +772,7 @@
                     <pic:cNvPicPr/>
                   </pic:nvPicPr>
                   <pic:blipFill>
-                    <a:blip r:embed="rId12"/>
+                    <a:blip r:embed="rId18"/>
                     <a:stretch>
                       <a:fillRect/>
                     </a:stretch>
@@ -603,7 +817,7 @@
                     <pic:cNvPicPr/>
                   </pic:nvPicPr>
                   <pic:blipFill>
-                    <a:blip r:embed="rId13"/>
+                    <a:blip r:embed="rId19"/>
                     <a:stretch>
                       <a:fillRect/>
                     </a:stretch>
@@ -649,14 +863,11 @@
         <w:jc w:val="center"/>
       </w:pPr>
       <w:r>
-        <w:rPr>
-          <w:noProof/>
-        </w:rPr>
         <w:drawing>
-          <wp:inline distT="0" distB="0" distL="0" distR="0" wp14:anchorId="615F9352" wp14:editId="5FE31C2B">
-            <wp:extent cx="4898004" cy="4188991"/>
-            <wp:effectExtent l="0" t="0" r="0" b="2540"/>
-            <wp:docPr id="693274080" name="Imagem 1"/>
+          <wp:inline distT="0" distB="0" distL="0" distR="0" wp14:anchorId="7DB820D5" wp14:editId="3C3942CE">
+            <wp:extent cx="5400040" cy="4638040"/>
+            <wp:effectExtent l="0" t="0" r="0" b="0"/>
+            <wp:docPr id="1809916594" name="Imagem 1"/>
             <wp:cNvGraphicFramePr>
               <a:graphicFrameLocks xmlns:a="http://schemas.openxmlformats.org/drawingml/2006/main" noChangeAspect="1"/>
             </wp:cNvGraphicFramePr>
@@ -664,11 +875,11 @@
               <a:graphicData uri="http://schemas.openxmlformats.org/drawingml/2006/picture">
                 <pic:pic xmlns:pic="http://schemas.openxmlformats.org/drawingml/2006/picture">
                   <pic:nvPicPr>
-                    <pic:cNvPr id="693274080" name=""/>
+                    <pic:cNvPr id="1809916594" name=""/>
                     <pic:cNvPicPr/>
                   </pic:nvPicPr>
                   <pic:blipFill>
-                    <a:blip r:embed="rId14"/>
+                    <a:blip r:embed="rId20"/>
                     <a:stretch>
                       <a:fillRect/>
                     </a:stretch>
@@ -676,7 +887,7 @@
                   <pic:spPr>
                     <a:xfrm>
                       <a:off x="0" y="0"/>
-                      <a:ext cx="4905333" cy="4195259"/>
+                      <a:ext cx="5400040" cy="4638040"/>
                     </a:xfrm>
                     <a:prstGeom prst="rect">
                       <a:avLst/>
@@ -698,7 +909,7 @@
           <w:noProof/>
         </w:rPr>
         <w:drawing>
-          <wp:inline distT="0" distB="0" distL="0" distR="0" wp14:anchorId="3D92B667" wp14:editId="39B787BE">
+          <wp:inline distT="0" distB="0" distL="0" distR="0" wp14:anchorId="3D92B667" wp14:editId="159AAE5C">
             <wp:extent cx="1937727" cy="3442335"/>
             <wp:effectExtent l="0" t="0" r="5715" b="5715"/>
             <wp:docPr id="1979517525" name="Imagem 2"/>
@@ -715,7 +926,7 @@
                     </pic:cNvPicPr>
                   </pic:nvPicPr>
                   <pic:blipFill>
-                    <a:blip r:embed="rId15" cstate="print">
+                    <a:blip r:embed="rId21" cstate="print">
                       <a:extLst>
                         <a:ext uri="{28A0092B-C50C-407E-A947-70E740481C1C}">
                           <a14:useLocalDpi xmlns:a14="http://schemas.microsoft.com/office/drawing/2010/main" val="0"/>
@@ -759,22 +970,81 @@
       <w:pPr>
         <w:jc w:val="both"/>
       </w:pPr>
-    </w:p>
-    <w:p>
-      <w:pPr>
-        <w:jc w:val="both"/>
-      </w:pPr>
-    </w:p>
-    <w:p>
-      <w:pPr>
-        <w:jc w:val="both"/>
-      </w:pPr>
-    </w:p>
-    <w:p>
-      <w:pPr>
-        <w:jc w:val="both"/>
-      </w:pPr>
-      <w:r>
+      <w:r>
+        <w:rPr>
+          <w:b/>
+          <w:bCs/>
+        </w:rPr>
+        <w:lastRenderedPageBreak/>
+        <w:t xml:space="preserve">Questão desafio: </w:t>
+      </w:r>
+    </w:p>
+    <w:p>
+      <w:pPr>
+        <w:jc w:val="both"/>
+      </w:pPr>
+      <w:r>
+        <w:rPr>
+          <w:b/>
+          <w:bCs/>
+        </w:rPr>
+        <w:t xml:space="preserve">Servidor na nuvem: </w:t>
+      </w:r>
+      <w:r>
+        <w:t>Refaça as tarefas anteriores, utilizando um servidor na nuvem, como por exemplo: AWS, Google e entre outros.</w:t>
+      </w:r>
+    </w:p>
+    <w:p>
+      <w:pPr>
+        <w:jc w:val="both"/>
+      </w:pPr>
+      <w:r>
+        <w:t>Nesta questão, executamos a modificação no programa para enviar os dados para um servidor em nuvem, abaixo o link no github do código modificado:</w:t>
+      </w:r>
+    </w:p>
+    <w:p>
+      <w:pPr>
+        <w:jc w:val="both"/>
+        <w:rPr>
+          <w:sz w:val="22"/>
+          <w:szCs w:val="22"/>
+        </w:rPr>
+      </w:pPr>
+      <w:hyperlink r:id="rId22" w:history="1">
+        <w:r>
+          <w:rPr>
+            <w:rStyle w:val="Hyperlink"/>
+            <w:sz w:val="22"/>
+            <w:szCs w:val="22"/>
+          </w:rPr>
+          <w:t>https://github.com/EngAdriano/Residencia/tree/main/Exercicios/U2C3Tarefas/btn_sensor_nuvem</w:t>
+        </w:r>
+      </w:hyperlink>
+    </w:p>
+    <w:p>
+      <w:pPr>
+        <w:jc w:val="both"/>
+        <w:rPr>
+          <w:sz w:val="22"/>
+          <w:szCs w:val="22"/>
+        </w:rPr>
+      </w:pPr>
+      <w:r>
+        <w:rPr>
+          <w:sz w:val="22"/>
+          <w:szCs w:val="22"/>
+        </w:rPr>
+        <w:t>Na tela abaixo o resultado na tela do servidor em nuvem.</w:t>
+      </w:r>
+    </w:p>
+    <w:p>
+      <w:pPr>
+        <w:jc w:val="both"/>
+      </w:pPr>
+      <w:r>
+        <w:rPr>
+          <w:noProof/>
+        </w:rPr>
         <w:drawing>
           <wp:inline distT="0" distB="0" distL="0" distR="0" wp14:anchorId="1B7BBF42" wp14:editId="1CDF3316">
             <wp:extent cx="5400040" cy="4345940"/>
@@ -791,7 +1061,7 @@
                     <pic:cNvPicPr/>
                   </pic:nvPicPr>
                   <pic:blipFill>
-                    <a:blip r:embed="rId16"/>
+                    <a:blip r:embed="rId23"/>
                     <a:stretch>
                       <a:fillRect/>
                     </a:stretch>
@@ -811,26 +1081,6 @@
           </wp:inline>
         </w:drawing>
       </w:r>
-    </w:p>
-    <w:p>
-      <w:pPr>
-        <w:jc w:val="both"/>
-      </w:pPr>
-    </w:p>
-    <w:p>
-      <w:pPr>
-        <w:jc w:val="both"/>
-      </w:pPr>
-    </w:p>
-    <w:p>
-      <w:pPr>
-        <w:jc w:val="both"/>
-      </w:pPr>
-    </w:p>
-    <w:p>
-      <w:pPr>
-        <w:jc w:val="both"/>
-      </w:pPr>
     </w:p>
     <w:p>
       <w:pPr>
@@ -1460,7 +1710,6 @@
   <w:style w:type="character" w:default="1" w:styleId="Fontepargpadro">
     <w:name w:val="Default Paragraph Font"/>
     <w:uiPriority w:val="1"/>
-    <w:semiHidden/>
     <w:unhideWhenUsed/>
   </w:style>
   <w:style w:type="table" w:default="1" w:styleId="Tabelanormal">
@@ -1772,6 +2021,29 @@
       <w:smallCaps/>
       <w:color w:val="2F5496" w:themeColor="accent1" w:themeShade="BF"/>
       <w:spacing w:val="5"/>
+    </w:rPr>
+  </w:style>
+  <w:style w:type="character" w:styleId="Hyperlink">
+    <w:name w:val="Hyperlink"/>
+    <w:basedOn w:val="Fontepargpadro"/>
+    <w:uiPriority w:val="99"/>
+    <w:unhideWhenUsed/>
+    <w:rsid w:val="00C66C15"/>
+    <w:rPr>
+      <w:color w:val="0563C1" w:themeColor="hyperlink"/>
+      <w:u w:val="single"/>
+    </w:rPr>
+  </w:style>
+  <w:style w:type="character" w:styleId="MenoPendente">
+    <w:name w:val="Unresolved Mention"/>
+    <w:basedOn w:val="Fontepargpadro"/>
+    <w:uiPriority w:val="99"/>
+    <w:semiHidden/>
+    <w:unhideWhenUsed/>
+    <w:rsid w:val="00C66C15"/>
+    <w:rPr>
+      <w:color w:val="605E5C"/>
+      <w:shd w:val="clear" w:color="auto" w:fill="E1DFDD"/>
     </w:rPr>
   </w:style>
 </w:styles>
